--- a/Carpark Reports/Template/Calibration Report rev A.docx
+++ b/Carpark Reports/Template/Calibration Report rev A.docx
@@ -546,6 +546,7 @@
             <w:dataBinding w:prefixMappings="xmlns:ns0='http://purl.org/dc/elements/1.1/' xmlns:ns1='http://schemas.openxmlformats.org/package/2006/metadata/core-properties' " w:xpath="/ns1:coreProperties[1]/ns0:title[1]" w:storeItemID="{6C3C8BC8-F283-45AE-878A-BAB7291924A1}"/>
             <w:text/>
           </w:sdtPr>
+          <w:sdtEndPr/>
           <w:sdtContent>
             <w:tc>
               <w:tcPr>
@@ -601,6 +602,7 @@
               <w:calendar w:val="gregorian"/>
             </w:date>
           </w:sdtPr>
+          <w:sdtEndPr/>
           <w:sdtContent>
             <w:tc>
               <w:tcPr>
@@ -1001,6 +1003,9 @@
         <w:t xml:space="preserve"> </w:t>
       </w:r>
       <w:r>
+        <w:t xml:space="preserve">@ </w:t>
+      </w:r>
+      <w:r>
         <w:t>three CO sensors and ventilation fan.</w:t>
       </w:r>
     </w:p>
@@ -1100,6 +1105,9 @@
       </w:pPr>
       <w:r>
         <w:t>Subject the sensor to the test gas of known concentration. (</w:t>
+      </w:r>
+      <w:r>
+        <w:t xml:space="preserve">@ </w:t>
       </w:r>
       <w:r>
         <w:t>100</w:t>
@@ -1387,10 +1395,7 @@
               <w:pStyle w:val="BodyText"/>
             </w:pPr>
             <w:r>
-              <w:t>0V</w:t>
-            </w:r>
-            <w:r>
-              <w:t xml:space="preserve"> </w:t>
+              <w:t xml:space="preserve">0V </w:t>
             </w:r>
             <w:r>
               <w:t>across the test terminals</w:t>
@@ -2076,22 +2081,34 @@
       <w:pPr>
         <w:pStyle w:val="BodyText"/>
       </w:pPr>
+      <w:r>
+        <w:t xml:space="preserve">The current is to be measured across at </w:t>
+      </w:r>
+      <w:proofErr w:type="gramStart"/>
+      <w:r>
+        <w:t>resistor</w:t>
+      </w:r>
+      <w:proofErr w:type="gramEnd"/>
+      <w:r>
+        <w:t xml:space="preserve"> so the expected voltage range is 2-10 volts DC.</w:t>
+      </w:r>
+      <w:bookmarkStart w:id="1" w:name="_GoBack"/>
+      <w:bookmarkEnd w:id="1"/>
     </w:p>
     <w:p>
       <w:pPr>
         <w:pStyle w:val="BodyText"/>
       </w:pPr>
+    </w:p>
+    <w:p>
+      <w:pPr>
+        <w:pStyle w:val="BodyText"/>
+      </w:pPr>
       <w:r>
         <w:t xml:space="preserve">@ </w:t>
       </w:r>
       <w:r>
-        <w:t xml:space="preserve">The relationship between proper </w:t>
-      </w:r>
-      <w:r>
-        <w:t>voltage</w:t>
-      </w:r>
-      <w:r>
-        <w:t xml:space="preserve"> output and gas centration is given by</w:t>
+        <w:t>The relationship between proper voltage output and gas centration is given by</w:t>
       </w:r>
       <w:r>
         <w:t xml:space="preserve"> </w:t>
@@ -2153,7 +2170,7 @@
           <w:lang w:val="en-AU" w:eastAsia="en-US"/>
         </w:rPr>
       </w:pPr>
-      <w:bookmarkStart w:id="1" w:name="_Ref526408888"/>
+      <w:bookmarkStart w:id="2" w:name="_Ref526408888"/>
       <w:r>
         <w:t xml:space="preserve">Equation </w:t>
       </w:r>
@@ -2175,7 +2192,7 @@
       <w:r>
         <w:fldChar w:fldCharType="end"/>
       </w:r>
-      <w:bookmarkEnd w:id="1"/>
+      <w:bookmarkEnd w:id="2"/>
       <w:r>
         <w:t xml:space="preserve">: </w:t>
       </w:r>
@@ -2434,8 +2451,6 @@
         <w:pStyle w:val="BodyText"/>
         <w:jc w:val="center"/>
       </w:pPr>
-      <w:bookmarkStart w:id="2" w:name="_GoBack"/>
-      <w:bookmarkEnd w:id="2"/>
       <w:r>
         <w:t>@</w:t>
       </w:r>
@@ -11805,7 +11820,7 @@
   <w:font w:name="Wingdings 3">
     <w:panose1 w:val="05040102010807070707"/>
     <w:charset w:val="02"/>
-    <w:family w:val="decorative"/>
+    <w:family w:val="roman"/>
     <w:pitch w:val="variable"/>
     <w:sig w:usb0="00000000" w:usb1="10000000" w:usb2="00000000" w:usb3="00000000" w:csb0="80000000" w:csb1="00000000"/>
   </w:font>
@@ -11902,7 +11917,10 @@
   <w:rsids>
     <w:rsidRoot w:val="00CF3584"/>
     <w:rsid w:val="00180948"/>
+    <w:rsid w:val="002C7F8F"/>
     <w:rsid w:val="006C736C"/>
+    <w:rsid w:val="009A6CA7"/>
+    <w:rsid w:val="00B347B8"/>
     <w:rsid w:val="00CF3584"/>
     <w:rsid w:val="00F4221E"/>
   </w:rsids>
@@ -12641,7 +12659,7 @@
 </file>
 
 <file path=customXml/itemProps2.xml><?xml version="1.0" encoding="utf-8"?>
-<ds:datastoreItem xmlns:ds="http://schemas.openxmlformats.org/officeDocument/2006/customXml" ds:itemID="{D352724F-1433-405B-BEC4-D60560A4F280}">
+<ds:datastoreItem xmlns:ds="http://schemas.openxmlformats.org/officeDocument/2006/customXml" ds:itemID="{DF5218C4-FE20-4628-A8D3-A1FD66C32AA5}">
   <ds:schemaRefs>
     <ds:schemaRef ds:uri="http://schemas.openxmlformats.org/officeDocument/2006/bibliography"/>
   </ds:schemaRefs>
